--- a/P3_05_justification/justification.docx
+++ b/P3_05_justification/justification.docx
@@ -6,50 +6,162 @@
       <w:pPr>
         <w:pStyle w:val="Titre3"/>
       </w:pPr>
+      <w:bookmarkStart w:id="0" w:name="_Toc33194297"/>
       <w:r>
         <w:t>3.3 Spécifications techniques</w:t>
       </w:r>
-    </w:p>
-    <w:p>
-      <w:r>
-        <w:t>Architecture désirée, DB choisie… quelles technos, en général ?</w:t>
-      </w:r>
-    </w:p>
-    <w:p>
-      <w:proofErr w:type="spellStart"/>
-      <w:proofErr w:type="gramStart"/>
-      <w:r>
-        <w:t>sql</w:t>
-      </w:r>
-      <w:proofErr w:type="spellEnd"/>
-      <w:proofErr w:type="gramEnd"/>
-      <w:r>
-        <w:t xml:space="preserve"> classique pour données générales</w:t>
-      </w:r>
-    </w:p>
-    <w:p>
-      <w:proofErr w:type="spellStart"/>
-      <w:proofErr w:type="gramStart"/>
-      <w:r>
-        <w:t>nosql</w:t>
-      </w:r>
-      <w:proofErr w:type="spellEnd"/>
-      <w:proofErr w:type="gramEnd"/>
-      <w:r>
-        <w:t xml:space="preserve"> ou graph pour le matching, pour laisser la possibilité d’améliorer la fonctionnalité avec du machine </w:t>
-      </w:r>
-      <w:proofErr w:type="spellStart"/>
-      <w:r>
-        <w:t>learning</w:t>
-      </w:r>
-      <w:proofErr w:type="spellEnd"/>
-      <w:r>
-        <w:t xml:space="preserve"> par exemple</w:t>
-      </w:r>
-    </w:p>
-    <w:p>
-      <w:bookmarkStart w:id="0" w:name="_GoBack"/>
       <w:bookmarkEnd w:id="0"/>
+    </w:p>
+    <w:p>
+      <w:pPr>
+        <w:pStyle w:val="Normal1"/>
+      </w:pPr>
+    </w:p>
+    <w:p>
+      <w:pPr>
+        <w:pStyle w:val="Titre4"/>
+        <w:rPr>
+          <w:b/>
+          <w:bCs/>
+          <w:color w:val="C45911" w:themeColor="accent2" w:themeShade="BF"/>
+        </w:rPr>
+      </w:pPr>
+      <w:r>
+        <w:rPr>
+          <w:b/>
+          <w:bCs/>
+          <w:color w:val="C45911" w:themeColor="accent2" w:themeShade="BF"/>
+        </w:rPr>
+        <w:t>3.3.1 Back-end</w:t>
+      </w:r>
+    </w:p>
+    <w:p>
+      <w:r>
+        <w:t xml:space="preserve">En accordance avec les pratiques de FuzeScrum, la partie back-end sera réalisée en Java à l’aide du framework Spring. </w:t>
+      </w:r>
+    </w:p>
+    <w:p/>
+    <w:p>
+      <w:r>
+        <w:t xml:space="preserve">Le détail des classes et de leurs champs et méthodes est visible dans le diagramme </w:t>
+      </w:r>
+      <w:hyperlink w:anchor="_3.1.2_Modèle_conceptuel" w:history="1">
+        <w:r>
+          <w:rPr>
+            <w:rStyle w:val="Lienhypertexte"/>
+          </w:rPr>
+          <w:t>3.1.2</w:t>
+        </w:r>
+      </w:hyperlink>
+    </w:p>
+    <w:p>
+      <w:pPr>
+        <w:pStyle w:val="Titre4"/>
+        <w:rPr>
+          <w:b/>
+          <w:bCs/>
+          <w:color w:val="C45911" w:themeColor="accent2" w:themeShade="BF"/>
+        </w:rPr>
+      </w:pPr>
+      <w:r>
+        <w:rPr>
+          <w:b/>
+          <w:bCs/>
+          <w:color w:val="C45911" w:themeColor="accent2" w:themeShade="BF"/>
+        </w:rPr>
+        <w:t>3.3.2 Front-</w:t>
+      </w:r>
+      <w:r>
+        <w:rPr>
+          <w:b/>
+          <w:bCs/>
+          <w:color w:val="C45911" w:themeColor="accent2" w:themeShade="BF"/>
+        </w:rPr>
+        <w:t>e</w:t>
+      </w:r>
+      <w:r>
+        <w:rPr>
+          <w:b/>
+          <w:bCs/>
+          <w:color w:val="C45911" w:themeColor="accent2" w:themeShade="BF"/>
+        </w:rPr>
+        <w:t>nd</w:t>
+      </w:r>
+    </w:p>
+    <w:p>
+      <w:r>
+        <w:t>La partie front-end sera réalisée en Angular, dans le but de permettre à notre équipe de travailler avec une technologie qui leur est familière. Angular présente un grand nombre d’avantages : sa longévité, son grand nombre d’utilisateurs, sa robustesse, et sa modularité, pour n’en citer que quelques-uns.</w:t>
+      </w:r>
+    </w:p>
+    <w:p/>
+    <w:p>
+      <w:r>
+        <w:t>D’autre part, dans le but de produire un logiciel adaptés aux standards W3C, un plugin de validation du html pourra être utilisé lors de la phase de développement (</w:t>
+      </w:r>
+      <w:hyperlink r:id="rId4" w:history="1">
+        <w:r>
+          <w:rPr>
+            <w:rStyle w:val="Lienhypertexte"/>
+          </w:rPr>
+          <w:t>https://www.npmjs.com/package/grunt-html-angular-validate</w:t>
+        </w:r>
+      </w:hyperlink>
+      <w:r>
+        <w:t>), ainsi qu’une librairie donnant accès au validateur en ligne de W3C (</w:t>
+      </w:r>
+      <w:hyperlink r:id="rId5" w:history="1">
+        <w:r>
+          <w:rPr>
+            <w:rStyle w:val="Lienhypertexte"/>
+          </w:rPr>
+          <w:t>https://github.com/thomasdavis/w3cjs</w:t>
+        </w:r>
+      </w:hyperlink>
+      <w:r>
+        <w:t>)</w:t>
+      </w:r>
+    </w:p>
+    <w:p>
+      <w:pPr>
+        <w:pStyle w:val="Titre4"/>
+        <w:rPr>
+          <w:b/>
+          <w:bCs/>
+          <w:color w:val="C45911" w:themeColor="accent2" w:themeShade="BF"/>
+        </w:rPr>
+      </w:pPr>
+      <w:r>
+        <w:rPr>
+          <w:b/>
+          <w:bCs/>
+          <w:color w:val="C45911" w:themeColor="accent2" w:themeShade="BF"/>
+        </w:rPr>
+        <w:t>3.3.3 Base de données</w:t>
+      </w:r>
+    </w:p>
+    <w:p>
+      <w:r>
+        <w:t xml:space="preserve">Pour ce qui est de la base de données, le détail des tables et colonnes est visible dans le diagramme </w:t>
+      </w:r>
+      <w:hyperlink w:anchor="_3.1.1_Modèle_physique" w:history="1">
+        <w:r>
+          <w:rPr>
+            <w:rStyle w:val="Lienhypertexte"/>
+          </w:rPr>
+          <w:t>3.1.1</w:t>
+        </w:r>
+      </w:hyperlink>
+    </w:p>
+    <w:p/>
+    <w:p>
+      <w:r>
+        <w:t>Dans le cadre du développement d’une première version de notre produit, l’utilisation de MySQL et d’une architecture simple mais souple et évolutive semble amplement suffisante.</w:t>
+      </w:r>
+    </w:p>
+    <w:p/>
+    <w:p>
+      <w:bookmarkStart w:id="1" w:name="_GoBack"/>
+      <w:bookmarkEnd w:id="1"/>
     </w:p>
     <w:sectPr>
       <w:pgSz w:w="11906" w:h="16838"/>
@@ -184,6 +296,7 @@
     <w:lsdException w:name="HTML Sample" w:semiHidden="1" w:unhideWhenUsed="1"/>
     <w:lsdException w:name="HTML Typewriter" w:semiHidden="1" w:unhideWhenUsed="1"/>
     <w:lsdException w:name="HTML Variable" w:semiHidden="1" w:unhideWhenUsed="1"/>
+    <w:lsdException w:name="Normal Table" w:semiHidden="1" w:unhideWhenUsed="1"/>
     <w:lsdException w:name="annotation subject" w:semiHidden="1" w:unhideWhenUsed="1"/>
     <w:lsdException w:name="No List" w:semiHidden="1" w:unhideWhenUsed="1"/>
     <w:lsdException w:name="Outline List 1" w:semiHidden="1" w:unhideWhenUsed="1"/>
@@ -230,8 +343,10 @@
     <w:lsdException w:name="Table Subtle 2" w:semiHidden="1" w:unhideWhenUsed="1"/>
     <w:lsdException w:name="Table Web 1" w:semiHidden="1" w:unhideWhenUsed="1"/>
     <w:lsdException w:name="Table Web 2" w:semiHidden="1" w:unhideWhenUsed="1"/>
+    <w:lsdException w:name="Table Web 3" w:semiHidden="1" w:unhideWhenUsed="1"/>
     <w:lsdException w:name="Balloon Text" w:semiHidden="1" w:unhideWhenUsed="1"/>
     <w:lsdException w:name="Table Grid" w:uiPriority="39"/>
+    <w:lsdException w:name="Table Theme" w:semiHidden="1" w:unhideWhenUsed="1"/>
     <w:lsdException w:name="Placeholder Text" w:semiHidden="1"/>
     <w:lsdException w:name="No Spacing" w:uiPriority="1" w:qFormat="1"/>
     <w:lsdException w:name="Light Shading" w:uiPriority="60"/>
@@ -488,6 +603,29 @@
       <w:szCs w:val="28"/>
     </w:rPr>
   </w:style>
+  <w:style w:type="paragraph" w:styleId="Titre4">
+    <w:name w:val="heading 4"/>
+    <w:basedOn w:val="Normal"/>
+    <w:next w:val="Normal"/>
+    <w:link w:val="Titre4Car"/>
+    <w:uiPriority w:val="9"/>
+    <w:semiHidden/>
+    <w:unhideWhenUsed/>
+    <w:qFormat/>
+    <w:rsid w:val="00EF4174"/>
+    <w:pPr>
+      <w:keepNext/>
+      <w:keepLines/>
+      <w:spacing w:before="40"/>
+      <w:outlineLvl w:val="3"/>
+    </w:pPr>
+    <w:rPr>
+      <w:rFonts w:asciiTheme="majorHAnsi" w:eastAsiaTheme="majorEastAsia" w:hAnsiTheme="majorHAnsi" w:cstheme="majorBidi"/>
+      <w:i/>
+      <w:iCs/>
+      <w:color w:val="2F5496" w:themeColor="accent1" w:themeShade="BF"/>
+    </w:rPr>
+  </w:style>
   <w:style w:type="character" w:default="1" w:styleId="Policepardfaut">
     <w:name w:val="Default Paragraph Font"/>
     <w:uiPriority w:val="1"/>
@@ -526,6 +664,55 @@
       <w:color w:val="70AD47" w:themeColor="accent6"/>
       <w:sz w:val="28"/>
       <w:szCs w:val="28"/>
+      <w:lang w:eastAsia="ja-JP"/>
+    </w:rPr>
+  </w:style>
+  <w:style w:type="character" w:customStyle="1" w:styleId="Titre4Car">
+    <w:name w:val="Titre 4 Car"/>
+    <w:basedOn w:val="Policepardfaut"/>
+    <w:link w:val="Titre4"/>
+    <w:uiPriority w:val="9"/>
+    <w:semiHidden/>
+    <w:rsid w:val="00EF4174"/>
+    <w:rPr>
+      <w:rFonts w:asciiTheme="majorHAnsi" w:eastAsiaTheme="majorEastAsia" w:hAnsiTheme="majorHAnsi" w:cstheme="majorBidi"/>
+      <w:i/>
+      <w:iCs/>
+      <w:color w:val="2F5496" w:themeColor="accent1" w:themeShade="BF"/>
+      <w:sz w:val="24"/>
+      <w:lang w:eastAsia="ja-JP"/>
+    </w:rPr>
+  </w:style>
+  <w:style w:type="paragraph" w:customStyle="1" w:styleId="Normal1">
+    <w:name w:val="Normal1"/>
+    <w:link w:val="Normal1Car"/>
+    <w:rsid w:val="00EF4174"/>
+    <w:pPr>
+      <w:spacing w:after="0" w:line="276" w:lineRule="auto"/>
+    </w:pPr>
+    <w:rPr>
+      <w:rFonts w:ascii="Roboto" w:eastAsia="Roboto" w:hAnsi="Roboto" w:cs="Roboto"/>
+      <w:lang w:eastAsia="ja-JP"/>
+    </w:rPr>
+  </w:style>
+  <w:style w:type="character" w:styleId="Lienhypertexte">
+    <w:name w:val="Hyperlink"/>
+    <w:basedOn w:val="Policepardfaut"/>
+    <w:uiPriority w:val="99"/>
+    <w:unhideWhenUsed/>
+    <w:rsid w:val="00EF4174"/>
+    <w:rPr>
+      <w:color w:val="0000FF"/>
+      <w:u w:val="single"/>
+    </w:rPr>
+  </w:style>
+  <w:style w:type="character" w:customStyle="1" w:styleId="Normal1Car">
+    <w:name w:val="Normal1 Car"/>
+    <w:basedOn w:val="Policepardfaut"/>
+    <w:link w:val="Normal1"/>
+    <w:rsid w:val="00EF4174"/>
+    <w:rPr>
+      <w:rFonts w:ascii="Roboto" w:eastAsia="Roboto" w:hAnsi="Roboto" w:cs="Roboto"/>
       <w:lang w:eastAsia="ja-JP"/>
     </w:rPr>
   </w:style>
